--- a/Icons/Icons ATEM.docx
+++ b/Icons/Icons ATEM.docx
@@ -2,27 +2,100 @@
 <file path=word/document.xml><?xml version="1.0" encoding="utf-8"?>
 <w:document xmlns:wpc="http://schemas.microsoft.com/office/word/2010/wordprocessingCanvas" xmlns:cx="http://schemas.microsoft.com/office/drawing/2014/chartex" xmlns:cx1="http://schemas.microsoft.com/office/drawing/2015/9/8/chartex" xmlns:cx2="http://schemas.microsoft.com/office/drawing/2015/10/21/chartex" xmlns:cx3="http://schemas.microsoft.com/office/drawing/2016/5/9/chartex" xmlns:cx4="http://schemas.microsoft.com/office/drawing/2016/5/10/chartex" xmlns:cx5="http://schemas.microsoft.com/office/drawing/2016/5/11/chartex" xmlns:cx6="http://schemas.microsoft.com/office/drawing/2016/5/12/chartex" xmlns:cx7="http://schemas.microsoft.com/office/drawing/2016/5/13/chartex" xmlns:cx8="http://schemas.microsoft.com/office/drawing/2016/5/14/chartex" xmlns:mc="http://schemas.openxmlformats.org/markup-compatibility/2006" xmlns:aink="http://schemas.microsoft.com/office/drawing/2016/ink" xmlns:am3d="http://schemas.microsoft.com/office/drawing/2017/model3d" xmlns:o="urn:schemas-microsoft-com:office:office" xmlns:r="http://schemas.openxmlformats.org/officeDocument/2006/relationships" xmlns:m="http://schemas.openxmlformats.org/officeDocument/2006/math" xmlns:v="urn:schemas-microsoft-com:vml" xmlns:wp14="http://schemas.microsoft.com/office/word/2010/wordprocessingDrawing" xmlns:wp="http://schemas.openxmlformats.org/drawingml/2006/wordprocessingDrawing" xmlns:w10="urn:schemas-microsoft-com:office:word" xmlns:w="http://schemas.openxmlformats.org/wordprocessingml/2006/main" xmlns:w14="http://schemas.microsoft.com/office/word/2010/wordml" xmlns:w15="http://schemas.microsoft.com/office/word/2012/wordml" xmlns:w16cex="http://schemas.microsoft.com/office/word/2018/wordml/cex" xmlns:w16cid="http://schemas.microsoft.com/office/word/2016/wordml/cid" xmlns:w16="http://schemas.microsoft.com/office/word/2018/wordml" xmlns:w16se="http://schemas.microsoft.com/office/word/2015/wordml/symex" xmlns:wpg="http://schemas.microsoft.com/office/word/2010/wordprocessingGroup" xmlns:wpi="http://schemas.microsoft.com/office/word/2010/wordprocessingInk" xmlns:wne="http://schemas.microsoft.com/office/word/2006/wordml" xmlns:wps="http://schemas.microsoft.com/office/word/2010/wordprocessingShape" mc:Ignorable="w14 w15 w16se w16cid w16 w16cex wp14">
   <w:body>
-    <w:p/>
-    <w:p/>
-    <w:p/>
     <w:p>
+      <w:r>
+        <w:rPr>
+          <w:noProof/>
+        </w:rPr>
+        <mc:AlternateContent>
+          <mc:Choice Requires="wps">
+            <w:drawing>
+              <wp:anchor distT="0" distB="0" distL="114300" distR="114300" simplePos="0" relativeHeight="251667456" behindDoc="0" locked="0" layoutInCell="1" allowOverlap="1" wp14:anchorId="714E3032" wp14:editId="06EF63AF">
+                <wp:simplePos x="0" y="0"/>
+                <wp:positionH relativeFrom="column">
+                  <wp:posOffset>1111885</wp:posOffset>
+                </wp:positionH>
+                <wp:positionV relativeFrom="paragraph">
+                  <wp:posOffset>9525</wp:posOffset>
+                </wp:positionV>
+                <wp:extent cx="539750" cy="539750"/>
+                <wp:effectExtent l="0" t="0" r="12700" b="12700"/>
+                <wp:wrapSquare wrapText="bothSides"/>
+                <wp:docPr id="14" name="Rettangolo 14"/>
+                <wp:cNvGraphicFramePr/>
+                <a:graphic xmlns:a="http://schemas.openxmlformats.org/drawingml/2006/main">
+                  <a:graphicData uri="http://schemas.microsoft.com/office/word/2010/wordprocessingShape">
+                    <wps:wsp>
+                      <wps:cNvSpPr/>
+                      <wps:spPr>
+                        <a:xfrm>
+                          <a:off x="0" y="0"/>
+                          <a:ext cx="539750" cy="539750"/>
+                        </a:xfrm>
+                        <a:prstGeom prst="rect">
+                          <a:avLst/>
+                        </a:prstGeom>
+                        <a:noFill/>
+                        <a:ln>
+                          <a:solidFill>
+                            <a:schemeClr val="tx1"/>
+                          </a:solidFill>
+                        </a:ln>
+                      </wps:spPr>
+                      <wps:style>
+                        <a:lnRef idx="2">
+                          <a:schemeClr val="accent1">
+                            <a:shade val="50000"/>
+                          </a:schemeClr>
+                        </a:lnRef>
+                        <a:fillRef idx="1">
+                          <a:schemeClr val="accent1"/>
+                        </a:fillRef>
+                        <a:effectRef idx="0">
+                          <a:schemeClr val="accent1"/>
+                        </a:effectRef>
+                        <a:fontRef idx="minor">
+                          <a:schemeClr val="lt1"/>
+                        </a:fontRef>
+                      </wps:style>
+                      <wps:bodyPr rot="0" spcFirstLastPara="0" vertOverflow="overflow" horzOverflow="overflow" vert="horz" wrap="square" lIns="91440" tIns="45720" rIns="91440" bIns="45720" numCol="1" spcCol="0" rtlCol="0" fromWordArt="0" anchor="ctr" anchorCtr="0" forceAA="0" compatLnSpc="1">
+                        <a:prstTxWarp prst="textNoShape">
+                          <a:avLst/>
+                        </a:prstTxWarp>
+                        <a:noAutofit/>
+                      </wps:bodyPr>
+                    </wps:wsp>
+                  </a:graphicData>
+                </a:graphic>
+              </wp:anchor>
+            </w:drawing>
+          </mc:Choice>
+          <mc:Fallback>
+            <w:pict>
+              <v:rect w14:anchorId="0407882F" id="Rettangolo 14" o:spid="_x0000_s1026" style="position:absolute;margin-left:87.55pt;margin-top:.75pt;width:42.5pt;height:42.5pt;z-index:251667456;visibility:visible;mso-wrap-style:square;mso-wrap-distance-left:9pt;mso-wrap-distance-top:0;mso-wrap-distance-right:9pt;mso-wrap-distance-bottom:0;mso-position-horizontal:absolute;mso-position-horizontal-relative:text;mso-position-vertical:absolute;mso-position-vertical-relative:text;v-text-anchor:middle" o:gfxdata="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" filled="f" strokecolor="black [3213]" strokeweight="1pt">
+                <w10:wrap type="square"/>
+              </v:rect>
+            </w:pict>
+          </mc:Fallback>
+        </mc:AlternateContent>
+      </w:r>
       <w:r>
         <w:rPr>
           <w:noProof/>
         </w:rPr>
         <w:drawing>
-          <wp:anchor distT="0" distB="0" distL="114300" distR="114300" simplePos="0" relativeHeight="251660288" behindDoc="1" locked="0" layoutInCell="1" allowOverlap="1" wp14:anchorId="134AF885" wp14:editId="0BE8999B">
+          <wp:anchor distT="0" distB="0" distL="114300" distR="114300" simplePos="0" relativeHeight="251666432" behindDoc="0" locked="0" layoutInCell="1" allowOverlap="1" wp14:anchorId="3EAD936C" wp14:editId="799F49B4">
             <wp:simplePos x="0" y="0"/>
             <wp:positionH relativeFrom="column">
-              <wp:posOffset>89535</wp:posOffset>
+              <wp:posOffset>1188085</wp:posOffset>
             </wp:positionH>
             <wp:positionV relativeFrom="paragraph">
-              <wp:posOffset>81280</wp:posOffset>
+              <wp:posOffset>90805</wp:posOffset>
             </wp:positionV>
             <wp:extent cx="395605" cy="395605"/>
-            <wp:effectExtent l="0" t="0" r="0" b="4445"/>
-            <wp:wrapNone/>
-            <wp:docPr id="1" name="Immagine 1"/>
+            <wp:effectExtent l="0" t="0" r="4445" b="4445"/>
+            <wp:wrapSquare wrapText="bothSides"/>
+            <wp:docPr id="13" name="Immagine 13"/>
             <wp:cNvGraphicFramePr>
               <a:graphicFrameLocks xmlns:a="http://schemas.openxmlformats.org/drawingml/2006/main" noChangeAspect="1"/>
             </wp:cNvGraphicFramePr>
@@ -37,6 +110,13 @@
                   </pic:nvPicPr>
                   <pic:blipFill>
                     <a:blip r:embed="rId4" cstate="print">
+                      <a:duotone>
+                        <a:schemeClr val="accent2">
+                          <a:shade val="45000"/>
+                          <a:satMod val="135000"/>
+                        </a:schemeClr>
+                        <a:prstClr val="white"/>
+                      </a:duotone>
                       <a:extLst>
                         <a:ext uri="{28A0092B-C50C-407E-A947-70E740481C1C}">
                           <a14:useLocalDpi xmlns:a14="http://schemas.microsoft.com/office/drawing/2010/main" val="0"/>
@@ -78,6 +158,506 @@
           <w:noProof/>
         </w:rPr>
         <w:drawing>
+          <wp:anchor distT="0" distB="0" distL="114300" distR="114300" simplePos="0" relativeHeight="251670528" behindDoc="0" locked="0" layoutInCell="1" allowOverlap="1" wp14:anchorId="117F184C" wp14:editId="6CF370E5">
+            <wp:simplePos x="0" y="0"/>
+            <wp:positionH relativeFrom="column">
+              <wp:posOffset>337185</wp:posOffset>
+            </wp:positionH>
+            <wp:positionV relativeFrom="paragraph">
+              <wp:posOffset>90805</wp:posOffset>
+            </wp:positionV>
+            <wp:extent cx="395605" cy="395605"/>
+            <wp:effectExtent l="0" t="0" r="4445" b="4445"/>
+            <wp:wrapSquare wrapText="bothSides"/>
+            <wp:docPr id="17" name="Immagine 17"/>
+            <wp:cNvGraphicFramePr>
+              <a:graphicFrameLocks xmlns:a="http://schemas.openxmlformats.org/drawingml/2006/main" noChangeAspect="1"/>
+            </wp:cNvGraphicFramePr>
+            <a:graphic xmlns:a="http://schemas.openxmlformats.org/drawingml/2006/main">
+              <a:graphicData uri="http://schemas.openxmlformats.org/drawingml/2006/picture">
+                <pic:pic xmlns:pic="http://schemas.openxmlformats.org/drawingml/2006/picture">
+                  <pic:nvPicPr>
+                    <pic:cNvPr id="0" name="Picture 1"/>
+                    <pic:cNvPicPr>
+                      <a:picLocks noChangeAspect="1" noChangeArrowheads="1"/>
+                    </pic:cNvPicPr>
+                  </pic:nvPicPr>
+                  <pic:blipFill>
+                    <a:blip r:embed="rId4" cstate="print">
+                      <a:duotone>
+                        <a:schemeClr val="accent2">
+                          <a:shade val="45000"/>
+                          <a:satMod val="135000"/>
+                        </a:schemeClr>
+                        <a:prstClr val="white"/>
+                      </a:duotone>
+                      <a:extLst>
+                        <a:ext uri="{28A0092B-C50C-407E-A947-70E740481C1C}">
+                          <a14:useLocalDpi xmlns:a14="http://schemas.microsoft.com/office/drawing/2010/main" val="0"/>
+                        </a:ext>
+                      </a:extLst>
+                    </a:blip>
+                    <a:srcRect/>
+                    <a:stretch>
+                      <a:fillRect/>
+                    </a:stretch>
+                  </pic:blipFill>
+                  <pic:spPr bwMode="auto">
+                    <a:xfrm>
+                      <a:off x="0" y="0"/>
+                      <a:ext cx="395605" cy="395605"/>
+                    </a:xfrm>
+                    <a:prstGeom prst="rect">
+                      <a:avLst/>
+                    </a:prstGeom>
+                    <a:noFill/>
+                    <a:ln>
+                      <a:noFill/>
+                    </a:ln>
+                  </pic:spPr>
+                </pic:pic>
+              </a:graphicData>
+            </a:graphic>
+            <wp14:sizeRelH relativeFrom="margin">
+              <wp14:pctWidth>0</wp14:pctWidth>
+            </wp14:sizeRelH>
+            <wp14:sizeRelV relativeFrom="margin">
+              <wp14:pctHeight>0</wp14:pctHeight>
+            </wp14:sizeRelV>
+          </wp:anchor>
+        </w:drawing>
+      </w:r>
+      <w:r>
+        <w:rPr>
+          <w:noProof/>
+        </w:rPr>
+        <mc:AlternateContent>
+          <mc:Choice Requires="wps">
+            <w:drawing>
+              <wp:anchor distT="0" distB="0" distL="114300" distR="114300" simplePos="0" relativeHeight="251671552" behindDoc="0" locked="0" layoutInCell="1" allowOverlap="1" wp14:anchorId="005D496D" wp14:editId="751B6D22">
+                <wp:simplePos x="0" y="0"/>
+                <wp:positionH relativeFrom="column">
+                  <wp:posOffset>260985</wp:posOffset>
+                </wp:positionH>
+                <wp:positionV relativeFrom="paragraph">
+                  <wp:posOffset>9525</wp:posOffset>
+                </wp:positionV>
+                <wp:extent cx="539750" cy="539750"/>
+                <wp:effectExtent l="0" t="0" r="12700" b="12700"/>
+                <wp:wrapSquare wrapText="bothSides"/>
+                <wp:docPr id="16" name="Rettangolo 16"/>
+                <wp:cNvGraphicFramePr/>
+                <a:graphic xmlns:a="http://schemas.openxmlformats.org/drawingml/2006/main">
+                  <a:graphicData uri="http://schemas.microsoft.com/office/word/2010/wordprocessingShape">
+                    <wps:wsp>
+                      <wps:cNvSpPr/>
+                      <wps:spPr>
+                        <a:xfrm>
+                          <a:off x="0" y="0"/>
+                          <a:ext cx="539750" cy="539750"/>
+                        </a:xfrm>
+                        <a:prstGeom prst="rect">
+                          <a:avLst/>
+                        </a:prstGeom>
+                        <a:noFill/>
+                        <a:ln>
+                          <a:solidFill>
+                            <a:schemeClr val="tx1"/>
+                          </a:solidFill>
+                        </a:ln>
+                      </wps:spPr>
+                      <wps:style>
+                        <a:lnRef idx="2">
+                          <a:schemeClr val="accent1">
+                            <a:shade val="50000"/>
+                          </a:schemeClr>
+                        </a:lnRef>
+                        <a:fillRef idx="1">
+                          <a:schemeClr val="accent1"/>
+                        </a:fillRef>
+                        <a:effectRef idx="0">
+                          <a:schemeClr val="accent1"/>
+                        </a:effectRef>
+                        <a:fontRef idx="minor">
+                          <a:schemeClr val="lt1"/>
+                        </a:fontRef>
+                      </wps:style>
+                      <wps:bodyPr rot="0" spcFirstLastPara="0" vertOverflow="overflow" horzOverflow="overflow" vert="horz" wrap="square" lIns="91440" tIns="45720" rIns="91440" bIns="45720" numCol="1" spcCol="0" rtlCol="0" fromWordArt="0" anchor="ctr" anchorCtr="0" forceAA="0" compatLnSpc="1">
+                        <a:prstTxWarp prst="textNoShape">
+                          <a:avLst/>
+                        </a:prstTxWarp>
+                        <a:noAutofit/>
+                      </wps:bodyPr>
+                    </wps:wsp>
+                  </a:graphicData>
+                </a:graphic>
+              </wp:anchor>
+            </w:drawing>
+          </mc:Choice>
+          <mc:Fallback>
+            <w:pict>
+              <v:rect w14:anchorId="324501AA" id="Rettangolo 16" o:spid="_x0000_s1026" style="position:absolute;margin-left:20.55pt;margin-top:.75pt;width:42.5pt;height:42.5pt;z-index:251671552;visibility:visible;mso-wrap-style:square;mso-wrap-distance-left:9pt;mso-wrap-distance-top:0;mso-wrap-distance-right:9pt;mso-wrap-distance-bottom:0;mso-position-horizontal:absolute;mso-position-horizontal-relative:text;mso-position-vertical:absolute;mso-position-vertical-relative:text;v-text-anchor:middle" o:gfxdata="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" filled="f" strokecolor="black [3213]" strokeweight="1pt">
+                <w10:wrap type="square"/>
+              </v:rect>
+            </w:pict>
+          </mc:Fallback>
+        </mc:AlternateContent>
+      </w:r>
+    </w:p>
+    <w:p>
+      <w:r>
+        <w:rPr>
+          <w:noProof/>
+        </w:rPr>
+        <w:drawing>
+          <wp:anchor distT="0" distB="0" distL="114300" distR="114300" simplePos="0" relativeHeight="251673600" behindDoc="0" locked="0" layoutInCell="1" allowOverlap="1" wp14:anchorId="57AA435E" wp14:editId="6AE741FF">
+            <wp:simplePos x="0" y="0"/>
+            <wp:positionH relativeFrom="column">
+              <wp:posOffset>1419860</wp:posOffset>
+            </wp:positionH>
+            <wp:positionV relativeFrom="paragraph">
+              <wp:posOffset>36830</wp:posOffset>
+            </wp:positionV>
+            <wp:extent cx="165100" cy="190500"/>
+            <wp:effectExtent l="0" t="0" r="6350" b="0"/>
+            <wp:wrapSquare wrapText="bothSides"/>
+            <wp:docPr id="22" name="Immagine 22"/>
+            <wp:cNvGraphicFramePr>
+              <a:graphicFrameLocks xmlns:a="http://schemas.openxmlformats.org/drawingml/2006/main" noChangeAspect="1"/>
+            </wp:cNvGraphicFramePr>
+            <a:graphic xmlns:a="http://schemas.openxmlformats.org/drawingml/2006/main">
+              <a:graphicData uri="http://schemas.openxmlformats.org/drawingml/2006/picture">
+                <pic:pic xmlns:pic="http://schemas.openxmlformats.org/drawingml/2006/picture">
+                  <pic:nvPicPr>
+                    <pic:cNvPr id="0" name="Picture 3"/>
+                    <pic:cNvPicPr>
+                      <a:picLocks noChangeAspect="1" noChangeArrowheads="1"/>
+                    </pic:cNvPicPr>
+                  </pic:nvPicPr>
+                  <pic:blipFill>
+                    <a:blip r:embed="rId5" cstate="print">
+                      <a:extLst>
+                        <a:ext uri="{28A0092B-C50C-407E-A947-70E740481C1C}">
+                          <a14:useLocalDpi xmlns:a14="http://schemas.microsoft.com/office/drawing/2010/main" val="0"/>
+                        </a:ext>
+                      </a:extLst>
+                    </a:blip>
+                    <a:srcRect/>
+                    <a:stretch>
+                      <a:fillRect/>
+                    </a:stretch>
+                  </pic:blipFill>
+                  <pic:spPr bwMode="auto">
+                    <a:xfrm>
+                      <a:off x="0" y="0"/>
+                      <a:ext cx="165100" cy="190500"/>
+                    </a:xfrm>
+                    <a:prstGeom prst="rect">
+                      <a:avLst/>
+                    </a:prstGeom>
+                    <a:noFill/>
+                    <a:ln>
+                      <a:noFill/>
+                    </a:ln>
+                  </pic:spPr>
+                </pic:pic>
+              </a:graphicData>
+            </a:graphic>
+            <wp14:sizeRelH relativeFrom="margin">
+              <wp14:pctWidth>0</wp14:pctWidth>
+            </wp14:sizeRelH>
+            <wp14:sizeRelV relativeFrom="margin">
+              <wp14:pctHeight>0</wp14:pctHeight>
+            </wp14:sizeRelV>
+          </wp:anchor>
+        </w:drawing>
+      </w:r>
+      <w:r>
+        <w:rPr>
+          <w:noProof/>
+        </w:rPr>
+        <w:drawing>
+          <wp:anchor distT="0" distB="0" distL="114300" distR="114300" simplePos="0" relativeHeight="251672576" behindDoc="0" locked="0" layoutInCell="1" allowOverlap="1" wp14:anchorId="62ED0262" wp14:editId="3836B049">
+            <wp:simplePos x="0" y="0"/>
+            <wp:positionH relativeFrom="column">
+              <wp:posOffset>524510</wp:posOffset>
+            </wp:positionH>
+            <wp:positionV relativeFrom="paragraph">
+              <wp:posOffset>17780</wp:posOffset>
+            </wp:positionV>
+            <wp:extent cx="247650" cy="247650"/>
+            <wp:effectExtent l="0" t="0" r="0" b="0"/>
+            <wp:wrapSquare wrapText="bothSides"/>
+            <wp:docPr id="18" name="Immagine 18"/>
+            <wp:cNvGraphicFramePr>
+              <a:graphicFrameLocks xmlns:a="http://schemas.openxmlformats.org/drawingml/2006/main" noChangeAspect="1"/>
+            </wp:cNvGraphicFramePr>
+            <a:graphic xmlns:a="http://schemas.openxmlformats.org/drawingml/2006/main">
+              <a:graphicData uri="http://schemas.openxmlformats.org/drawingml/2006/picture">
+                <pic:pic xmlns:pic="http://schemas.openxmlformats.org/drawingml/2006/picture">
+                  <pic:nvPicPr>
+                    <pic:cNvPr id="0" name="Picture 2"/>
+                    <pic:cNvPicPr>
+                      <a:picLocks noChangeAspect="1" noChangeArrowheads="1"/>
+                    </pic:cNvPicPr>
+                  </pic:nvPicPr>
+                  <pic:blipFill>
+                    <a:blip r:embed="rId6" cstate="print">
+                      <a:extLst>
+                        <a:ext uri="{28A0092B-C50C-407E-A947-70E740481C1C}">
+                          <a14:useLocalDpi xmlns:a14="http://schemas.microsoft.com/office/drawing/2010/main" val="0"/>
+                        </a:ext>
+                      </a:extLst>
+                    </a:blip>
+                    <a:srcRect/>
+                    <a:stretch>
+                      <a:fillRect/>
+                    </a:stretch>
+                  </pic:blipFill>
+                  <pic:spPr bwMode="auto">
+                    <a:xfrm>
+                      <a:off x="0" y="0"/>
+                      <a:ext cx="247650" cy="247650"/>
+                    </a:xfrm>
+                    <a:prstGeom prst="rect">
+                      <a:avLst/>
+                    </a:prstGeom>
+                    <a:noFill/>
+                    <a:ln>
+                      <a:noFill/>
+                    </a:ln>
+                  </pic:spPr>
+                </pic:pic>
+              </a:graphicData>
+            </a:graphic>
+            <wp14:sizeRelH relativeFrom="margin">
+              <wp14:pctWidth>0</wp14:pctWidth>
+            </wp14:sizeRelH>
+            <wp14:sizeRelV relativeFrom="margin">
+              <wp14:pctHeight>0</wp14:pctHeight>
+            </wp14:sizeRelV>
+          </wp:anchor>
+        </w:drawing>
+      </w:r>
+    </w:p>
+    <w:p/>
+    <w:p/>
+    <w:p>
+      <w:pPr>
+        <w:ind w:left="4956" w:firstLine="708"/>
+      </w:pPr>
+      <w:r>
+        <w:br w:type="page"/>
+      </w:r>
+      <w:r>
+        <w:lastRenderedPageBreak/>
+        <w:drawing>
+          <wp:inline distT="0" distB="0" distL="0" distR="0" wp14:anchorId="0551E1E0" wp14:editId="3152FE41">
+            <wp:extent cx="542925" cy="523875"/>
+            <wp:effectExtent l="0" t="0" r="9525" b="9525"/>
+            <wp:docPr id="15" name="Elemento grafico 15"/>
+            <wp:cNvGraphicFramePr>
+              <a:graphicFrameLocks xmlns:a="http://schemas.openxmlformats.org/drawingml/2006/main" noChangeAspect="1"/>
+            </wp:cNvGraphicFramePr>
+            <a:graphic xmlns:a="http://schemas.openxmlformats.org/drawingml/2006/main">
+              <a:graphicData uri="http://schemas.openxmlformats.org/drawingml/2006/picture">
+                <pic:pic xmlns:pic="http://schemas.openxmlformats.org/drawingml/2006/picture">
+                  <pic:nvPicPr>
+                    <pic:cNvPr id="1" name=""/>
+                    <pic:cNvPicPr/>
+                  </pic:nvPicPr>
+                  <pic:blipFill>
+                    <a:blip r:embed="rId7">
+                      <a:extLst>
+                        <a:ext uri="{96DAC541-7B7A-43D3-8B79-37D633B846F1}">
+                          <asvg:svgBlip xmlns:asvg="http://schemas.microsoft.com/office/drawing/2016/SVG/main" r:embed="rId8"/>
+                        </a:ext>
+                      </a:extLst>
+                    </a:blip>
+                    <a:stretch>
+                      <a:fillRect/>
+                    </a:stretch>
+                  </pic:blipFill>
+                  <pic:spPr>
+                    <a:xfrm>
+                      <a:off x="0" y="0"/>
+                      <a:ext cx="542925" cy="523875"/>
+                    </a:xfrm>
+                    <a:prstGeom prst="rect">
+                      <a:avLst/>
+                    </a:prstGeom>
+                  </pic:spPr>
+                </pic:pic>
+              </a:graphicData>
+            </a:graphic>
+          </wp:inline>
+        </w:drawing>
+      </w:r>
+      <w:r>
+        <w:drawing>
+          <wp:inline distT="0" distB="0" distL="0" distR="0" wp14:anchorId="5CE1FD47" wp14:editId="64BE6FD9">
+            <wp:extent cx="542925" cy="523875"/>
+            <wp:effectExtent l="0" t="0" r="9525" b="9525"/>
+            <wp:docPr id="20" name="Elemento grafico 20"/>
+            <wp:cNvGraphicFramePr>
+              <a:graphicFrameLocks xmlns:a="http://schemas.openxmlformats.org/drawingml/2006/main" noChangeAspect="1"/>
+            </wp:cNvGraphicFramePr>
+            <a:graphic xmlns:a="http://schemas.openxmlformats.org/drawingml/2006/main">
+              <a:graphicData uri="http://schemas.openxmlformats.org/drawingml/2006/picture">
+                <pic:pic xmlns:pic="http://schemas.openxmlformats.org/drawingml/2006/picture">
+                  <pic:nvPicPr>
+                    <pic:cNvPr id="1" name=""/>
+                    <pic:cNvPicPr/>
+                  </pic:nvPicPr>
+                  <pic:blipFill>
+                    <a:blip r:embed="rId9">
+                      <a:extLst>
+                        <a:ext uri="{96DAC541-7B7A-43D3-8B79-37D633B846F1}">
+                          <asvg:svgBlip xmlns:asvg="http://schemas.microsoft.com/office/drawing/2016/SVG/main" r:embed="rId10"/>
+                        </a:ext>
+                      </a:extLst>
+                    </a:blip>
+                    <a:stretch>
+                      <a:fillRect/>
+                    </a:stretch>
+                  </pic:blipFill>
+                  <pic:spPr>
+                    <a:xfrm>
+                      <a:off x="0" y="0"/>
+                      <a:ext cx="542925" cy="523875"/>
+                    </a:xfrm>
+                    <a:prstGeom prst="rect">
+                      <a:avLst/>
+                    </a:prstGeom>
+                  </pic:spPr>
+                </pic:pic>
+              </a:graphicData>
+            </a:graphic>
+          </wp:inline>
+        </w:drawing>
+      </w:r>
+      <w:r>
+        <w:drawing>
+          <wp:inline distT="0" distB="0" distL="0" distR="0" wp14:anchorId="4962E327" wp14:editId="71B1246F">
+            <wp:extent cx="542925" cy="523875"/>
+            <wp:effectExtent l="0" t="0" r="9525" b="9525"/>
+            <wp:docPr id="19" name="Elemento grafico 19"/>
+            <wp:cNvGraphicFramePr>
+              <a:graphicFrameLocks xmlns:a="http://schemas.openxmlformats.org/drawingml/2006/main" noChangeAspect="1"/>
+            </wp:cNvGraphicFramePr>
+            <a:graphic xmlns:a="http://schemas.openxmlformats.org/drawingml/2006/main">
+              <a:graphicData uri="http://schemas.openxmlformats.org/drawingml/2006/picture">
+                <pic:pic xmlns:pic="http://schemas.openxmlformats.org/drawingml/2006/picture">
+                  <pic:nvPicPr>
+                    <pic:cNvPr id="1" name=""/>
+                    <pic:cNvPicPr/>
+                  </pic:nvPicPr>
+                  <pic:blipFill>
+                    <a:blip r:embed="rId11">
+                      <a:extLst>
+                        <a:ext uri="{96DAC541-7B7A-43D3-8B79-37D633B846F1}">
+                          <asvg:svgBlip xmlns:asvg="http://schemas.microsoft.com/office/drawing/2016/SVG/main" r:embed="rId12"/>
+                        </a:ext>
+                      </a:extLst>
+                    </a:blip>
+                    <a:stretch>
+                      <a:fillRect/>
+                    </a:stretch>
+                  </pic:blipFill>
+                  <pic:spPr>
+                    <a:xfrm>
+                      <a:off x="0" y="0"/>
+                      <a:ext cx="542925" cy="523875"/>
+                    </a:xfrm>
+                    <a:prstGeom prst="rect">
+                      <a:avLst/>
+                    </a:prstGeom>
+                  </pic:spPr>
+                </pic:pic>
+              </a:graphicData>
+            </a:graphic>
+          </wp:inline>
+        </w:drawing>
+      </w:r>
+      <w:r>
+        <w:br w:type="page"/>
+      </w:r>
+    </w:p>
+    <w:p/>
+    <w:p/>
+    <w:p>
+      <w:r>
+        <w:rPr>
+          <w:noProof/>
+        </w:rPr>
+        <w:drawing>
+          <wp:anchor distT="0" distB="0" distL="114300" distR="114300" simplePos="0" relativeHeight="251660288" behindDoc="1" locked="0" layoutInCell="1" allowOverlap="1" wp14:anchorId="134AF885" wp14:editId="0BE8999B">
+            <wp:simplePos x="0" y="0"/>
+            <wp:positionH relativeFrom="column">
+              <wp:posOffset>89535</wp:posOffset>
+            </wp:positionH>
+            <wp:positionV relativeFrom="paragraph">
+              <wp:posOffset>81280</wp:posOffset>
+            </wp:positionV>
+            <wp:extent cx="395605" cy="395605"/>
+            <wp:effectExtent l="0" t="0" r="0" b="4445"/>
+            <wp:wrapNone/>
+            <wp:docPr id="1" name="Immagine 1"/>
+            <wp:cNvGraphicFramePr>
+              <a:graphicFrameLocks xmlns:a="http://schemas.openxmlformats.org/drawingml/2006/main" noChangeAspect="1"/>
+            </wp:cNvGraphicFramePr>
+            <a:graphic xmlns:a="http://schemas.openxmlformats.org/drawingml/2006/main">
+              <a:graphicData uri="http://schemas.openxmlformats.org/drawingml/2006/picture">
+                <pic:pic xmlns:pic="http://schemas.openxmlformats.org/drawingml/2006/picture">
+                  <pic:nvPicPr>
+                    <pic:cNvPr id="0" name="Picture 1"/>
+                    <pic:cNvPicPr>
+                      <a:picLocks noChangeAspect="1" noChangeArrowheads="1"/>
+                    </pic:cNvPicPr>
+                  </pic:nvPicPr>
+                  <pic:blipFill>
+                    <a:blip r:embed="rId13" cstate="print">
+                      <a:extLst>
+                        <a:ext uri="{28A0092B-C50C-407E-A947-70E740481C1C}">
+                          <a14:useLocalDpi xmlns:a14="http://schemas.microsoft.com/office/drawing/2010/main" val="0"/>
+                        </a:ext>
+                      </a:extLst>
+                    </a:blip>
+                    <a:srcRect/>
+                    <a:stretch>
+                      <a:fillRect/>
+                    </a:stretch>
+                  </pic:blipFill>
+                  <pic:spPr bwMode="auto">
+                    <a:xfrm>
+                      <a:off x="0" y="0"/>
+                      <a:ext cx="395605" cy="395605"/>
+                    </a:xfrm>
+                    <a:prstGeom prst="rect">
+                      <a:avLst/>
+                    </a:prstGeom>
+                    <a:noFill/>
+                    <a:ln>
+                      <a:noFill/>
+                    </a:ln>
+                  </pic:spPr>
+                </pic:pic>
+              </a:graphicData>
+            </a:graphic>
+            <wp14:sizeRelH relativeFrom="margin">
+              <wp14:pctWidth>0</wp14:pctWidth>
+            </wp14:sizeRelH>
+            <wp14:sizeRelV relativeFrom="margin">
+              <wp14:pctHeight>0</wp14:pctHeight>
+            </wp14:sizeRelV>
+          </wp:anchor>
+        </w:drawing>
+      </w:r>
+      <w:r>
+        <w:rPr>
+          <w:noProof/>
+        </w:rPr>
+        <w:drawing>
           <wp:anchor distT="0" distB="0" distL="114300" distR="114300" simplePos="0" relativeHeight="251661312" behindDoc="1" locked="0" layoutInCell="1" allowOverlap="1" wp14:anchorId="7F657278" wp14:editId="184AA442">
             <wp:simplePos x="0" y="0"/>
             <wp:positionH relativeFrom="column">
@@ -103,7 +683,7 @@
                     </pic:cNvPicPr>
                   </pic:nvPicPr>
                   <pic:blipFill>
-                    <a:blip r:embed="rId5" cstate="print">
+                    <a:blip r:embed="rId14" cstate="print">
                       <a:extLst>
                         <a:ext uri="{28A0092B-C50C-407E-A947-70E740481C1C}">
                           <a14:useLocalDpi xmlns:a14="http://schemas.microsoft.com/office/drawing/2010/main" val="0"/>
@@ -170,7 +750,7 @@
                     </pic:cNvPicPr>
                   </pic:nvPicPr>
                   <pic:blipFill>
-                    <a:blip r:embed="rId6" cstate="print">
+                    <a:blip r:embed="rId15" cstate="print">
                       <a:extLst>
                         <a:ext uri="{28A0092B-C50C-407E-A947-70E740481C1C}">
                           <a14:useLocalDpi xmlns:a14="http://schemas.microsoft.com/office/drawing/2010/main" val="0"/>
@@ -231,7 +811,7 @@
                     </pic:cNvPicPr>
                   </pic:nvPicPr>
                   <pic:blipFill>
-                    <a:blip r:embed="rId7" cstate="print">
+                    <a:blip r:embed="rId16" cstate="print">
                       <a:extLst>
                         <a:ext uri="{28A0092B-C50C-407E-A947-70E740481C1C}">
                           <a14:useLocalDpi xmlns:a14="http://schemas.microsoft.com/office/drawing/2010/main" val="0"/>
@@ -292,7 +872,7 @@
                     </pic:cNvPicPr>
                   </pic:nvPicPr>
                   <pic:blipFill>
-                    <a:blip r:embed="rId8" cstate="print">
+                    <a:blip r:embed="rId17" cstate="print">
                       <a:extLst>
                         <a:ext uri="{28A0092B-C50C-407E-A947-70E740481C1C}">
                           <a14:useLocalDpi xmlns:a14="http://schemas.microsoft.com/office/drawing/2010/main" val="0"/>
